--- a/ОЗИ 6.docx
+++ b/ОЗИ 6.docx
@@ -777,7 +777,7 @@
           <w:lang w:val="ru-RU" w:eastAsia="ru-RU"/>
         </w:rPr>
         <w:lastRenderedPageBreak/>
-        <w:t>Ключ сессии может использоваться как секретный ключ для другого алгоритма шифрования, например DES. Никакое третье лицо, контролирующее обмен, не сможет вычислить ключ сессии, не зная один из секретных ключей.</w:t>
+        <w:t>Ключ сессии может использоваться как секретный ключ для другого алгоритма шифрования. Никакое третье лицо, контролирующее обмен, не сможет вычислить ключ сессии, не зная один из секретных ключей.</w:t>
       </w:r>
     </w:p>
     <w:p>
@@ -2942,6 +2942,8 @@
         </w:rPr>
         <w:t>. Таким образом, каждый пользователь получает пару (закрытый ключ; открытый ключ) = (Хi, Yi). Открытые ключи пользователей могут храниться в общей базе системы распределения ключей и при необходимости предоставляться всем абонентам системы.</w:t>
       </w:r>
+      <w:bookmarkStart w:id="5" w:name="_GoBack"/>
+      <w:bookmarkEnd w:id="5"/>
     </w:p>
     <w:p>
       <w:pPr>
@@ -2956,8 +2958,6 @@
           <w:lang w:val="ru-RU" w:eastAsia="ru-RU"/>
         </w:rPr>
       </w:pPr>
-      <w:bookmarkStart w:id="5" w:name="_GoBack"/>
-      <w:bookmarkEnd w:id="5"/>
       <w:r>
         <w:rPr>
           <w:rFonts w:ascii="Times New Roman" w:hAnsi="Times New Roman" w:cs="Times New Roman"/>
@@ -3480,7 +3480,6 @@
         <w:docPartUnique/>
       </w:docPartObj>
     </w:sdtPr>
-    <w:sdtEndPr/>
     <w:sdtContent>
       <w:p>
         <w:pPr>
@@ -4222,6 +4221,7 @@
   <w:style w:type="character" w:default="1" w:styleId="a0">
     <w:name w:val="Default Paragraph Font"/>
     <w:uiPriority w:val="1"/>
+    <w:semiHidden/>
     <w:unhideWhenUsed/>
   </w:style>
   <w:style w:type="table" w:default="1" w:styleId="a1">
@@ -4775,7 +4775,7 @@
 </file>
 
 <file path=customXml/itemProps1.xml><?xml version="1.0" encoding="utf-8"?>
-<ds:datastoreItem xmlns:ds="http://schemas.openxmlformats.org/officeDocument/2006/customXml" ds:itemID="{C92E6273-B31D-4B85-9B72-25C7CD89B493}">
+<ds:datastoreItem xmlns:ds="http://schemas.openxmlformats.org/officeDocument/2006/customXml" ds:itemID="{306776A4-EED7-4669-862F-9C7C54304C9E}">
   <ds:schemaRefs>
     <ds:schemaRef ds:uri="http://schemas.openxmlformats.org/officeDocument/2006/bibliography"/>
   </ds:schemaRefs>
